--- a/Система докуменооборота(Кузелин, Ветчанинов)/Модули.docx
+++ b/Система докуменооборота(Кузелин, Ветчанинов)/Модули.docx
@@ -18,6 +18,48 @@
       <w:r>
         <w:t>Отправка на сервер логина и пароля, придуманного пользователем</w:t>
       </w:r>
+      <w:r>
+        <w:t xml:space="preserve"> (</w:t>
+      </w:r>
+      <w:r>
+        <w:rPr>
+          <w:lang w:val="en-US"/>
+        </w:rPr>
+        <w:t>in</w:t>
+      </w:r>
+      <w:r>
+        <w:t xml:space="preserve">: </w:t>
+      </w:r>
+      <w:r>
+        <w:rPr>
+          <w:lang w:val="en-US"/>
+        </w:rPr>
+        <w:t>login</w:t>
+      </w:r>
+      <w:r>
+        <w:t xml:space="preserve">, </w:t>
+      </w:r>
+      <w:proofErr w:type="spellStart"/>
+      <w:r>
+        <w:t>password</w:t>
+      </w:r>
+      <w:proofErr w:type="spellEnd"/>
+      <w:r>
+        <w:t xml:space="preserve">; </w:t>
+      </w:r>
+      <w:proofErr w:type="spellStart"/>
+      <w:r>
+        <w:t>out</w:t>
+      </w:r>
+      <w:proofErr w:type="spellEnd"/>
+      <w:proofErr w:type="gramStart"/>
+      <w:r>
+        <w:t xml:space="preserve">: </w:t>
+      </w:r>
+      <w:r>
+        <w:t>)</w:t>
+      </w:r>
+      <w:proofErr w:type="gramEnd"/>
     </w:p>
     <w:p>
       <w:pPr>
@@ -39,6 +81,49 @@
       <w:r>
         <w:t xml:space="preserve"> адреса на сервер (информация о компьютере, с которого зашел пользователь)</w:t>
       </w:r>
+      <w:r>
+        <w:t xml:space="preserve"> (</w:t>
+      </w:r>
+      <w:r>
+        <w:rPr>
+          <w:lang w:val="en-US"/>
+        </w:rPr>
+        <w:t>in</w:t>
+      </w:r>
+      <w:r>
+        <w:t xml:space="preserve">: </w:t>
+      </w:r>
+      <w:r>
+        <w:rPr>
+          <w:lang w:val="en-US"/>
+        </w:rPr>
+        <w:t>mac</w:t>
+      </w:r>
+      <w:r>
+        <w:t>_</w:t>
+      </w:r>
+      <w:proofErr w:type="spellStart"/>
+      <w:r>
+        <w:rPr>
+          <w:lang w:val="en-US"/>
+        </w:rPr>
+        <w:t>adr</w:t>
+      </w:r>
+      <w:proofErr w:type="spellEnd"/>
+      <w:r>
+        <w:t xml:space="preserve">; </w:t>
+      </w:r>
+      <w:r>
+        <w:rPr>
+          <w:lang w:val="en-US"/>
+        </w:rPr>
+        <w:t>out</w:t>
+      </w:r>
+      <w:proofErr w:type="gramStart"/>
+      <w:r>
+        <w:t>: )</w:t>
+      </w:r>
+      <w:proofErr w:type="gramEnd"/>
     </w:p>
     <w:p>
       <w:pPr>
@@ -47,15 +132,84 @@
           <w:ilvl w:val="0"/>
           <w:numId w:val="7"/>
         </w:numPr>
-      </w:pPr>
-      <w:r>
-        <w:t xml:space="preserve">Получение </w:t>
+        <w:rPr>
+          <w:lang w:val="en-US"/>
+        </w:rPr>
+      </w:pPr>
+      <w:r>
+        <w:t>Получение</w:t>
+      </w:r>
+      <w:r>
+        <w:rPr>
+          <w:lang w:val="en-US"/>
+        </w:rPr>
+        <w:t xml:space="preserve"> </w:t>
       </w:r>
       <w:proofErr w:type="spellStart"/>
       <w:r>
         <w:rPr>
           <w:lang w:val="en-US"/>
         </w:rPr>
+        <w:t>user</w:t>
+      </w:r>
+      <w:r>
+        <w:rPr>
+          <w:lang w:val="en-US"/>
+        </w:rPr>
+        <w:t>_</w:t>
+      </w:r>
+      <w:r>
+        <w:rPr>
+          <w:lang w:val="en-US"/>
+        </w:rPr>
+        <w:t>login</w:t>
+      </w:r>
+      <w:proofErr w:type="spellEnd"/>
+      <w:r>
+        <w:rPr>
+          <w:lang w:val="en-US"/>
+        </w:rPr>
+        <w:t xml:space="preserve">, </w:t>
+      </w:r>
+      <w:proofErr w:type="spellStart"/>
+      <w:r>
+        <w:rPr>
+          <w:lang w:val="en-US"/>
+        </w:rPr>
+        <w:t>user</w:t>
+      </w:r>
+      <w:r>
+        <w:rPr>
+          <w:lang w:val="en-US"/>
+        </w:rPr>
+        <w:t>_</w:t>
+      </w:r>
+      <w:proofErr w:type="gramStart"/>
+      <w:r>
+        <w:rPr>
+          <w:lang w:val="en-US"/>
+        </w:rPr>
+        <w:t>password</w:t>
+      </w:r>
+      <w:proofErr w:type="spellEnd"/>
+      <w:r>
+        <w:rPr>
+          <w:lang w:val="en-US"/>
+        </w:rPr>
+        <w:t>(</w:t>
+      </w:r>
+      <w:proofErr w:type="gramEnd"/>
+      <w:r>
+        <w:rPr>
+          <w:lang w:val="en-US"/>
+        </w:rPr>
+        <w:t xml:space="preserve">in: </w:t>
+      </w:r>
+      <w:proofErr w:type="spellStart"/>
+      <w:r>
+        <w:rPr>
+          <w:lang w:val="en-US"/>
+        </w:rPr>
         <w:t>user_login</w:t>
       </w:r>
       <w:proofErr w:type="spellEnd"/>
@@ -73,6 +227,30 @@
         <w:t>user_password</w:t>
       </w:r>
       <w:proofErr w:type="spellEnd"/>
+      <w:r>
+        <w:rPr>
+          <w:lang w:val="en-US"/>
+        </w:rPr>
+        <w:t xml:space="preserve">; out: </w:t>
+      </w:r>
+      <w:r>
+        <w:t>логическое</w:t>
+      </w:r>
+      <w:r>
+        <w:rPr>
+          <w:lang w:val="en-US"/>
+        </w:rPr>
+        <w:t xml:space="preserve"> </w:t>
+      </w:r>
+      <w:r>
+        <w:t>значение</w:t>
+      </w:r>
+      <w:r>
+        <w:rPr>
+          <w:lang w:val="en-US"/>
+        </w:rPr>
+        <w:t>)</w:t>
+      </w:r>
     </w:p>
     <w:p>
       <w:r>
@@ -93,6 +271,42 @@
       <w:r>
         <w:t>файлов</w:t>
       </w:r>
+      <w:r>
+        <w:t xml:space="preserve"> (</w:t>
+      </w:r>
+      <w:r>
+        <w:rPr>
+          <w:lang w:val="en-US"/>
+        </w:rPr>
+        <w:t>in</w:t>
+      </w:r>
+      <w:r>
+        <w:t xml:space="preserve">: </w:t>
+      </w:r>
+      <w:r>
+        <w:t>файл.</w:t>
+      </w:r>
+      <w:r>
+        <w:rPr>
+          <w:lang w:val="en-US"/>
+        </w:rPr>
+        <w:t>docs</w:t>
+      </w:r>
+      <w:r>
+        <w:t xml:space="preserve">; </w:t>
+      </w:r>
+      <w:r>
+        <w:rPr>
+          <w:lang w:val="en-US"/>
+        </w:rPr>
+        <w:t>out</w:t>
+      </w:r>
+      <w:r>
+        <w:t>:</w:t>
+      </w:r>
+      <w:r>
+        <w:t>)</w:t>
+      </w:r>
     </w:p>
     <w:p>
       <w:pPr>
@@ -105,6 +319,45 @@
       <w:r>
         <w:t>Установка маршрута движения документа</w:t>
       </w:r>
+      <w:r>
+        <w:t xml:space="preserve"> </w:t>
+      </w:r>
+      <w:r>
+        <w:t>(</w:t>
+      </w:r>
+      <w:r>
+        <w:rPr>
+          <w:lang w:val="en-US"/>
+        </w:rPr>
+        <w:t>in</w:t>
+      </w:r>
+      <w:r>
+        <w:t xml:space="preserve">: </w:t>
+      </w:r>
+      <w:r>
+        <w:t>файл</w:t>
+      </w:r>
+      <w:r>
+        <w:t>.</w:t>
+      </w:r>
+      <w:r>
+        <w:rPr>
+          <w:lang w:val="en-US"/>
+        </w:rPr>
+        <w:t>txt</w:t>
+      </w:r>
+      <w:r>
+        <w:t xml:space="preserve">; </w:t>
+      </w:r>
+      <w:r>
+        <w:rPr>
+          <w:lang w:val="en-US"/>
+        </w:rPr>
+        <w:t>out</w:t>
+      </w:r>
+      <w:r>
+        <w:t>:)</w:t>
+      </w:r>
     </w:p>
     <w:p>
       <w:pPr>
@@ -117,6 +370,42 @@
       <w:r>
         <w:t>Установка срока хранения</w:t>
       </w:r>
+      <w:r>
+        <w:t xml:space="preserve"> </w:t>
+      </w:r>
+      <w:r>
+        <w:t>(</w:t>
+      </w:r>
+      <w:r>
+        <w:rPr>
+          <w:lang w:val="en-US"/>
+        </w:rPr>
+        <w:t>in</w:t>
+      </w:r>
+      <w:r>
+        <w:t xml:space="preserve">: </w:t>
+      </w:r>
+      <w:r>
+        <w:t>дата</w:t>
+      </w:r>
+      <w:r>
+        <w:t xml:space="preserve">; </w:t>
+      </w:r>
+      <w:r>
+        <w:rPr>
+          <w:lang w:val="en-US"/>
+        </w:rPr>
+        <w:t>out</w:t>
+      </w:r>
+      <w:r>
+        <w:t xml:space="preserve">: </w:t>
+      </w:r>
+      <w:r>
+        <w:t>лог. значение</w:t>
+      </w:r>
+      <w:r>
+        <w:t>)</w:t>
+      </w:r>
     </w:p>
     <w:p>
       <w:r>
@@ -140,6 +429,54 @@
         </w:rPr>
         <w:t>ID</w:t>
       </w:r>
+      <w:r>
+        <w:t xml:space="preserve"> (</w:t>
+      </w:r>
+      <w:r>
+        <w:rPr>
+          <w:lang w:val="en-US"/>
+        </w:rPr>
+        <w:t>in</w:t>
+      </w:r>
+      <w:r>
+        <w:t xml:space="preserve">: </w:t>
+      </w:r>
+      <w:r>
+        <w:rPr>
+          <w:lang w:val="en-US"/>
+        </w:rPr>
+        <w:t>file</w:t>
+      </w:r>
+      <w:r>
+        <w:t>.</w:t>
+      </w:r>
+      <w:r>
+        <w:rPr>
+          <w:lang w:val="en-US"/>
+        </w:rPr>
+        <w:t>docs</w:t>
+      </w:r>
+      <w:r>
+        <w:t xml:space="preserve">; </w:t>
+      </w:r>
+      <w:r>
+        <w:rPr>
+          <w:lang w:val="en-US"/>
+        </w:rPr>
+        <w:t>out</w:t>
+      </w:r>
+      <w:r>
+        <w:t xml:space="preserve">: </w:t>
+      </w:r>
+      <w:r>
+        <w:rPr>
+          <w:lang w:val="en-US"/>
+        </w:rPr>
+        <w:t>ID</w:t>
+      </w:r>
+      <w:r>
+        <w:t>)</w:t>
+      </w:r>
     </w:p>
     <w:p>
       <w:pPr>
@@ -152,6 +489,44 @@
       <w:r>
         <w:t>Систематизация данных</w:t>
       </w:r>
+      <w:r>
+        <w:t xml:space="preserve"> (</w:t>
+      </w:r>
+      <w:r>
+        <w:rPr>
+          <w:lang w:val="en-US"/>
+        </w:rPr>
+        <w:t>in</w:t>
+      </w:r>
+      <w:proofErr w:type="gramStart"/>
+      <w:r>
+        <w:t>: .</w:t>
+      </w:r>
+      <w:r>
+        <w:rPr>
+          <w:lang w:val="en-US"/>
+        </w:rPr>
+        <w:t>docs</w:t>
+      </w:r>
+      <w:proofErr w:type="gramEnd"/>
+      <w:r>
+        <w:t xml:space="preserve">; </w:t>
+      </w:r>
+      <w:r>
+        <w:rPr>
+          <w:lang w:val="en-US"/>
+        </w:rPr>
+        <w:t>out</w:t>
+      </w:r>
+      <w:r>
+        <w:t xml:space="preserve">: </w:t>
+      </w:r>
+      <w:r>
+        <w:t>приоритет</w:t>
+      </w:r>
+      <w:r>
+        <w:t>)</w:t>
+      </w:r>
     </w:p>
     <w:p>
       <w:pPr>
@@ -164,6 +539,45 @@
       <w:r>
         <w:t>Обеспечивает поиск по названию</w:t>
       </w:r>
+      <w:r>
+        <w:t xml:space="preserve"> (</w:t>
+      </w:r>
+      <w:r>
+        <w:rPr>
+          <w:lang w:val="en-US"/>
+        </w:rPr>
+        <w:t>in</w:t>
+      </w:r>
+      <w:r>
+        <w:t xml:space="preserve">: </w:t>
+      </w:r>
+      <w:r>
+        <w:t>название</w:t>
+      </w:r>
+      <w:r>
+        <w:t xml:space="preserve">; </w:t>
+      </w:r>
+      <w:r>
+        <w:rPr>
+          <w:lang w:val="en-US"/>
+        </w:rPr>
+        <w:t>out</w:t>
+      </w:r>
+      <w:r>
+        <w:t xml:space="preserve">: </w:t>
+      </w:r>
+      <w:r>
+        <w:t>документ.</w:t>
+      </w:r>
+      <w:r>
+        <w:rPr>
+          <w:lang w:val="en-US"/>
+        </w:rPr>
+        <w:t>docs</w:t>
+      </w:r>
+      <w:r>
+        <w:t>)</w:t>
+      </w:r>
     </w:p>
     <w:p>
       <w:r>
@@ -181,6 +595,39 @@
       <w:r>
         <w:t>Распределение информации и документов по пользователям</w:t>
       </w:r>
+      <w:r>
+        <w:t xml:space="preserve"> (</w:t>
+      </w:r>
+      <w:r>
+        <w:rPr>
+          <w:lang w:val="en-US"/>
+        </w:rPr>
+        <w:t>In</w:t>
+      </w:r>
+      <w:r>
+        <w:t xml:space="preserve">: </w:t>
+      </w:r>
+      <w:r>
+        <w:rPr>
+          <w:lang w:val="en-US"/>
+        </w:rPr>
+        <w:t>login</w:t>
+      </w:r>
+      <w:r>
+        <w:t xml:space="preserve">; </w:t>
+      </w:r>
+      <w:r>
+        <w:rPr>
+          <w:lang w:val="en-US"/>
+        </w:rPr>
+        <w:t>out</w:t>
+      </w:r>
+      <w:r>
+        <w:t xml:space="preserve">: </w:t>
+      </w:r>
+      <w:r>
+        <w:t>документ)</w:t>
+      </w:r>
     </w:p>
     <w:p>
       <w:pPr>
@@ -193,6 +640,42 @@
       <w:r>
         <w:t>Каждому пользователю доступны документы, в соответствии с его должностью.</w:t>
       </w:r>
+      <w:r>
+        <w:t xml:space="preserve"> </w:t>
+      </w:r>
+      <w:r>
+        <w:t>(</w:t>
+      </w:r>
+      <w:r>
+        <w:rPr>
+          <w:lang w:val="en-US"/>
+        </w:rPr>
+        <w:t>in</w:t>
+      </w:r>
+      <w:r>
+        <w:t xml:space="preserve">: </w:t>
+      </w:r>
+      <w:r>
+        <w:t>должность</w:t>
+      </w:r>
+      <w:r>
+        <w:t xml:space="preserve">; </w:t>
+      </w:r>
+      <w:r>
+        <w:rPr>
+          <w:lang w:val="en-US"/>
+        </w:rPr>
+        <w:t>out</w:t>
+      </w:r>
+      <w:r>
+        <w:t xml:space="preserve">: </w:t>
+      </w:r>
+      <w:r>
+        <w:t>лог. значение</w:t>
+      </w:r>
+      <w:r>
+        <w:t>)</w:t>
+      </w:r>
     </w:p>
     <w:p>
       <w:r>
@@ -210,6 +693,32 @@
       <w:r>
         <w:t>Заданы правила движения и обработки документов</w:t>
       </w:r>
+      <w:r>
+        <w:t xml:space="preserve"> (</w:t>
+      </w:r>
+      <w:r>
+        <w:rPr>
+          <w:lang w:val="en-US"/>
+        </w:rPr>
+        <w:t>in</w:t>
+      </w:r>
+      <w:proofErr w:type="gramStart"/>
+      <w:r>
+        <w:t>: ;</w:t>
+      </w:r>
+      <w:proofErr w:type="gramEnd"/>
+      <w:r>
+        <w:t xml:space="preserve"> </w:t>
+      </w:r>
+      <w:r>
+        <w:rPr>
+          <w:lang w:val="en-US"/>
+        </w:rPr>
+        <w:t>out</w:t>
+      </w:r>
+      <w:r>
+        <w:t>: )</w:t>
+      </w:r>
     </w:p>
     <w:p>
       <w:pPr>
@@ -228,6 +737,51 @@
         </w:rPr>
         <w:t>email</w:t>
       </w:r>
+      <w:r>
+        <w:t xml:space="preserve"> (</w:t>
+      </w:r>
+      <w:r>
+        <w:rPr>
+          <w:lang w:val="en-US"/>
+        </w:rPr>
+        <w:t>In</w:t>
+      </w:r>
+      <w:r>
+        <w:t>: дата</w:t>
+      </w:r>
+      <w:r>
+        <w:t xml:space="preserve">, </w:t>
+      </w:r>
+      <w:r>
+        <w:rPr>
+          <w:lang w:val="en-US"/>
+        </w:rPr>
+        <w:t>e</w:t>
+      </w:r>
+      <w:r>
+        <w:t>-</w:t>
+      </w:r>
+      <w:r>
+        <w:rPr>
+          <w:lang w:val="en-US"/>
+        </w:rPr>
+        <w:t>mail</w:t>
+      </w:r>
+      <w:r>
+        <w:t xml:space="preserve">; </w:t>
+      </w:r>
+      <w:r>
+        <w:rPr>
+          <w:lang w:val="en-US"/>
+        </w:rPr>
+        <w:t>out</w:t>
+      </w:r>
+      <w:r>
+        <w:t xml:space="preserve">: </w:t>
+      </w:r>
+      <w:r>
+        <w:t>документ)</w:t>
+      </w:r>
     </w:p>
     <w:p>
       <w:r>
@@ -248,6 +802,35 @@
       <w:r>
         <w:t>обеспечивается хранение, архивирование, восстановление, резервное копирование документов.</w:t>
       </w:r>
+      <w:r>
+        <w:t xml:space="preserve"> (</w:t>
+      </w:r>
+      <w:r>
+        <w:rPr>
+          <w:lang w:val="en-US"/>
+        </w:rPr>
+        <w:t>in</w:t>
+      </w:r>
+      <w:r>
+        <w:t xml:space="preserve">: </w:t>
+      </w:r>
+      <w:r>
+        <w:t>документ</w:t>
+      </w:r>
+      <w:r>
+        <w:t xml:space="preserve">; </w:t>
+      </w:r>
+      <w:r>
+        <w:rPr>
+          <w:lang w:val="en-US"/>
+        </w:rPr>
+        <w:t>out</w:t>
+      </w:r>
+      <w:proofErr w:type="gramStart"/>
+      <w:r>
+        <w:t>: )</w:t>
+      </w:r>
+      <w:proofErr w:type="gramEnd"/>
     </w:p>
     <w:p>
       <w:r>
@@ -265,6 +848,32 @@
       <w:r>
         <w:t>Внесение правок автором документа</w:t>
       </w:r>
+      <w:r>
+        <w:t xml:space="preserve"> </w:t>
+      </w:r>
+      <w:r>
+        <w:t>(</w:t>
+      </w:r>
+      <w:r>
+        <w:rPr>
+          <w:lang w:val="en-US"/>
+        </w:rPr>
+        <w:t>in</w:t>
+      </w:r>
+      <w:r>
+        <w:t xml:space="preserve">: ; </w:t>
+      </w:r>
+      <w:r>
+        <w:rPr>
+          <w:lang w:val="en-US"/>
+        </w:rPr>
+        <w:t>out</w:t>
+      </w:r>
+      <w:r>
+        <w:t>: ;)</w:t>
+      </w:r>
+      <w:bookmarkStart w:id="0" w:name="_GoBack"/>
+      <w:bookmarkEnd w:id="0"/>
     </w:p>
     <w:p>
       <w:pPr>
@@ -277,6 +886,36 @@
       <w:r>
         <w:t>Добавление комментариев к документу</w:t>
       </w:r>
+      <w:r>
+        <w:t xml:space="preserve"> (</w:t>
+      </w:r>
+      <w:r>
+        <w:rPr>
+          <w:lang w:val="en-US"/>
+        </w:rPr>
+        <w:t>in</w:t>
+      </w:r>
+      <w:r>
+        <w:t xml:space="preserve">: </w:t>
+      </w:r>
+      <w:r>
+        <w:t>текст</w:t>
+      </w:r>
+      <w:r>
+        <w:t xml:space="preserve">; </w:t>
+      </w:r>
+      <w:r>
+        <w:rPr>
+          <w:lang w:val="en-US"/>
+        </w:rPr>
+        <w:t>out</w:t>
+      </w:r>
+      <w:r>
+        <w:t>:</w:t>
+      </w:r>
+      <w:r>
+        <w:t>)</w:t>
+      </w:r>
     </w:p>
     <w:p>
       <w:pPr>
@@ -289,13 +928,37 @@
       <w:r>
         <w:t>Выделение изменённых данных</w:t>
       </w:r>
+      <w:r>
+        <w:t xml:space="preserve"> (</w:t>
+      </w:r>
+      <w:r>
+        <w:rPr>
+          <w:lang w:val="en-US"/>
+        </w:rPr>
+        <w:t>in</w:t>
+      </w:r>
+      <w:proofErr w:type="gramStart"/>
+      <w:r>
+        <w:t>: ;</w:t>
+      </w:r>
+      <w:proofErr w:type="gramEnd"/>
+      <w:r>
+        <w:t xml:space="preserve"> </w:t>
+      </w:r>
+      <w:r>
+        <w:rPr>
+          <w:lang w:val="en-US"/>
+        </w:rPr>
+        <w:t>out</w:t>
+      </w:r>
+      <w:r>
+        <w:t>: ;)</w:t>
+      </w:r>
     </w:p>
     <w:p>
       <w:pPr>
         <w:ind w:left="360"/>
       </w:pPr>
-      <w:bookmarkStart w:id="0" w:name="_GoBack"/>
-      <w:bookmarkEnd w:id="0"/>
     </w:p>
     <w:sectPr>
       <w:pgSz w:w="11906" w:h="16838"/>
